--- a/templates/atferd.docx
+++ b/templates/atferd.docx
@@ -410,7 +410,6 @@
         </w:rPr>
         <w:t>{</w:t>
       </w:r>
-      <w:proofErr w:type="spellStart"/>
       <w:r>
         <w:rPr>
           <w:rStyle w:val="Overskrift2Tegn"/>
@@ -418,8 +417,9 @@
           <w:sz w:val="20"/>
           <w:szCs w:val="20"/>
         </w:rPr>
-        <w:t>A</w:t>
-      </w:r>
+        <w:t>@</w:t>
+      </w:r>
+      <w:proofErr w:type="spellStart"/>
       <w:r>
         <w:rPr>
           <w:rStyle w:val="Overskrift2Tegn"/>
@@ -427,9 +427,8 @@
           <w:sz w:val="20"/>
           <w:szCs w:val="20"/>
         </w:rPr>
-        <w:t>rsak</w:t>
-      </w:r>
-      <w:proofErr w:type="spellEnd"/>
+        <w:t>A</w:t>
+      </w:r>
       <w:r>
         <w:rPr>
           <w:rStyle w:val="Overskrift2Tegn"/>
@@ -437,10 +436,18 @@
           <w:sz w:val="20"/>
           <w:szCs w:val="20"/>
         </w:rPr>
+        <w:t>rsak</w:t>
+      </w:r>
+      <w:proofErr w:type="spellEnd"/>
+      <w:r>
+        <w:rPr>
+          <w:rStyle w:val="Overskrift2Tegn"/>
+          <w:rFonts w:asciiTheme="minorHAnsi" w:hAnsiTheme="minorHAnsi" w:cstheme="minorHAnsi"/>
+          <w:sz w:val="20"/>
+          <w:szCs w:val="20"/>
+        </w:rPr>
         <w:t>}</w:t>
       </w:r>
-      <w:bookmarkStart w:id="3" w:name="_GoBack"/>
-      <w:bookmarkEnd w:id="3"/>
     </w:p>
     <w:p>
       <w:pPr>
@@ -473,13 +480,28 @@
     </w:p>
     <w:p>
       <w:pPr>
+        <w:suppressAutoHyphens w:val="0"/>
+        <w:spacing w:before="100" w:beforeAutospacing="1" w:after="100" w:afterAutospacing="1" w:line="240" w:lineRule="auto"/>
+        <w:rPr>
+          <w:rStyle w:val="Overskrift2Tegn"/>
+          <w:rFonts w:ascii="Times New Roman" w:eastAsia="Times New Roman" w:hAnsi="Times New Roman" w:cs="Times New Roman"/>
+          <w:color w:val="auto"/>
+          <w:sz w:val="20"/>
+          <w:szCs w:val="20"/>
+          <w:lang w:eastAsia="nb-NO"/>
+        </w:rPr>
+      </w:pPr>
+      <w:bookmarkStart w:id="3" w:name="_GoBack"/>
+      <w:bookmarkEnd w:id="3"/>
+      <w:r>
         <w:rPr>
           <w:rStyle w:val="Overskrift2Tegn"/>
           <w:rFonts w:ascii="Times New Roman" w:hAnsi="Times New Roman" w:cs="Times New Roman"/>
           <w:sz w:val="20"/>
           <w:szCs w:val="20"/>
         </w:rPr>
-      </w:pPr>
+        <w:t>Nærmere dokumentasjon finnes i Fronter.</w:t>
+      </w:r>
     </w:p>
     <w:p>
       <w:pPr>
@@ -2386,12 +2408,15 @@
 </file>
 
 <file path=customXml/item2.xml><?xml version="1.0" encoding="utf-8"?>
-<?mso-contentType ?>
-<FormTemplates xmlns="http://schemas.microsoft.com/sharepoint/v3/contenttype/forms">
-  <Display>DocumentLibraryForm</Display>
-  <Edit>DocumentLibraryForm</Edit>
-  <New>DocumentLibraryForm</New>
-</FormTemplates>
+<root>
+  <avd> {avdeling} </avd>
+  <mottaker/>
+  <adresse>{adresse}</adresse>
+  <postnummer>{postnummer} {sted}</postnummer>
+  <varref/>
+  <vardato>{dato}</vardato>
+  <kontaktperson>{navn}</kontaktperson>
+</root>
 </file>
 
 <file path=customXml/item3.xml><?xml version="1.0" encoding="utf-8"?>
@@ -2413,15 +2438,12 @@
 </file>
 
 <file path=customXml/item4.xml><?xml version="1.0" encoding="utf-8"?>
-<root>
-  <avd> {avdeling} </avd>
-  <mottaker/>
-  <adresse>{adresse}</adresse>
-  <postnummer>{postnummer} {sted}</postnummer>
-  <varref/>
-  <vardato>{dato}</vardato>
-  <kontaktperson>{navn}</kontaktperson>
-</root>
+<?mso-contentType ?>
+<FormTemplates xmlns="http://schemas.microsoft.com/sharepoint/v3/contenttype/forms">
+  <Display>DocumentLibraryForm</Display>
+  <Edit>DocumentLibraryForm</Edit>
+  <New>DocumentLibraryForm</New>
+</FormTemplates>
 </file>
 
 <file path=customXml/item5.xml><?xml version="1.0" encoding="utf-8"?>
@@ -2447,6 +2469,22 @@
 </file>
 
 <file path=customXml/itemProps2.xml><?xml version="1.0" encoding="utf-8"?>
+<ds:datastoreItem xmlns:ds="http://schemas.openxmlformats.org/officeDocument/2006/customXml" ds:itemID="{442CCF4A-23BE-4572-A7F8-60755FA7183A}">
+  <ds:schemaRefs/>
+</ds:datastoreItem>
+</file>
+
+<file path=customXml/itemProps3.xml><?xml version="1.0" encoding="utf-8"?>
+<ds:datastoreItem xmlns:ds="http://schemas.openxmlformats.org/officeDocument/2006/customXml" ds:itemID="{651D5D7B-C71C-4A0F-9F20-A464A90BCC7C}">
+  <ds:schemaRefs>
+    <ds:schemaRef ds:uri="http://schemas.microsoft.com/office/2006/metadata/properties"/>
+    <ds:schemaRef ds:uri="http://schemas.microsoft.com/office/infopath/2007/PartnerControls"/>
+    <ds:schemaRef ds:uri="bd6af8c3-4392-483c-b19c-63ee1b41c023"/>
+  </ds:schemaRefs>
+</ds:datastoreItem>
+</file>
+
+<file path=customXml/itemProps4.xml><?xml version="1.0" encoding="utf-8"?>
 <ds:datastoreItem xmlns:ds="http://schemas.openxmlformats.org/officeDocument/2006/customXml" ds:itemID="{0A4BEC69-3F89-49DF-BBC9-82D0E9FAAB74}">
   <ds:schemaRefs>
     <ds:schemaRef ds:uri="http://schemas.microsoft.com/sharepoint/v3/contenttype/forms"/>
@@ -2454,30 +2492,8 @@
 </ds:datastoreItem>
 </file>
 
-<file path=customXml/itemProps3.xml><?xml version="1.0" encoding="utf-8"?>
-<ds:datastoreItem xmlns:ds="http://schemas.openxmlformats.org/officeDocument/2006/customXml" ds:itemID="{651D5D7B-C71C-4A0F-9F20-A464A90BCC7C}">
-  <ds:schemaRefs>
-    <ds:schemaRef ds:uri="http://purl.org/dc/dcmitype/"/>
-    <ds:schemaRef ds:uri="http://schemas.microsoft.com/office/2006/documentManagement/types"/>
-    <ds:schemaRef ds:uri="http://www.w3.org/XML/1998/namespace"/>
-    <ds:schemaRef ds:uri="bd6af8c3-4392-483c-b19c-63ee1b41c023"/>
-    <ds:schemaRef ds:uri="http://schemas.openxmlformats.org/package/2006/metadata/core-properties"/>
-    <ds:schemaRef ds:uri="http://purl.org/dc/terms/"/>
-    <ds:schemaRef ds:uri="http://purl.org/dc/elements/1.1/"/>
-    <ds:schemaRef ds:uri="http://schemas.microsoft.com/office/infopath/2007/PartnerControls"/>
-    <ds:schemaRef ds:uri="http://schemas.microsoft.com/office/2006/metadata/properties"/>
-  </ds:schemaRefs>
-</ds:datastoreItem>
-</file>
-
-<file path=customXml/itemProps4.xml><?xml version="1.0" encoding="utf-8"?>
-<ds:datastoreItem xmlns:ds="http://schemas.openxmlformats.org/officeDocument/2006/customXml" ds:itemID="{442CCF4A-23BE-4572-A7F8-60755FA7183A}">
-  <ds:schemaRefs/>
-</ds:datastoreItem>
-</file>
-
 <file path=customXml/itemProps5.xml><?xml version="1.0" encoding="utf-8"?>
-<ds:datastoreItem xmlns:ds="http://schemas.openxmlformats.org/officeDocument/2006/customXml" ds:itemID="{ACABACD4-F23D-47C4-B7B0-306172E43892}">
+<ds:datastoreItem xmlns:ds="http://schemas.openxmlformats.org/officeDocument/2006/customXml" ds:itemID="{666FFF93-55A7-4F65-9D4B-72D46C80C9E7}">
   <ds:schemaRefs>
     <ds:schemaRef ds:uri="http://schemas.openxmlformats.org/officeDocument/2006/bibliography"/>
   </ds:schemaRefs>

--- a/templates/atferd.docx
+++ b/templates/atferd.docx
@@ -410,15 +410,8 @@
         </w:rPr>
         <w:t>{</w:t>
       </w:r>
-      <w:r>
-        <w:rPr>
-          <w:rStyle w:val="Overskrift2Tegn"/>
-          <w:rFonts w:asciiTheme="minorHAnsi" w:hAnsiTheme="minorHAnsi" w:cstheme="minorHAnsi"/>
-          <w:sz w:val="20"/>
-          <w:szCs w:val="20"/>
-        </w:rPr>
-        <w:t>@</w:t>
-      </w:r>
+      <w:bookmarkStart w:id="3" w:name="_GoBack"/>
+      <w:bookmarkEnd w:id="3"/>
       <w:proofErr w:type="spellStart"/>
       <w:r>
         <w:rPr>
@@ -491,8 +484,6 @@
           <w:lang w:eastAsia="nb-NO"/>
         </w:rPr>
       </w:pPr>
-      <w:bookmarkStart w:id="3" w:name="_GoBack"/>
-      <w:bookmarkEnd w:id="3"/>
       <w:r>
         <w:rPr>
           <w:rStyle w:val="Overskrift2Tegn"/>
@@ -2256,6 +2247,36 @@
 </file>
 
 <file path=customXml/item1.xml><?xml version="1.0" encoding="utf-8"?>
+<p:properties xmlns:p="http://schemas.microsoft.com/office/2006/metadata/properties" xmlns:xsi="http://www.w3.org/2001/XMLSchema-instance" xmlns:pc="http://schemas.microsoft.com/office/infopath/2007/PartnerControls">
+  <documentManagement>
+    <TaxCatchAll xmlns="bd6af8c3-4392-483c-b19c-63ee1b41c023">
+      <Value>2</Value>
+    </TaxCatchAll>
+    <j25543a5815d485da9a5e0773ad762e9 xmlns="bd6af8c3-4392-483c-b19c-63ee1b41c023">
+      <Terms xmlns="http://schemas.microsoft.com/office/infopath/2007/PartnerControls">
+        <TermInfo xmlns="http://schemas.microsoft.com/office/infopath/2007/PartnerControls">
+          <TermName xmlns="http://schemas.microsoft.com/office/infopath/2007/PartnerControls">Flere faser</TermName>
+          <TermId xmlns="http://schemas.microsoft.com/office/infopath/2007/PartnerControls">777cc6ac-4639-4633-85b9-f1ef61197c4d</TermId>
+        </TermInfo>
+      </Terms>
+    </j25543a5815d485da9a5e0773ad762e9>
+  </documentManagement>
+</p:properties>
+</file>
+
+<file path=customXml/item2.xml><?xml version="1.0" encoding="utf-8"?>
+<root>
+  <avd> {avdeling} </avd>
+  <mottaker/>
+  <adresse>{adresse}</adresse>
+  <postnummer>{postnummer} {sted}</postnummer>
+  <varref/>
+  <vardato>{dato}</vardato>
+  <kontaktperson>{navn}</kontaktperson>
+</root>
+</file>
+
+<file path=customXml/item3.xml><?xml version="1.0" encoding="utf-8"?>
 <ct:contentTypeSchema xmlns:ct="http://schemas.microsoft.com/office/2006/metadata/contentType" xmlns:ma="http://schemas.microsoft.com/office/2006/metadata/properties/metaAttributes" ct:_="" ma:_="" ma:contentTypeName="Prosjektdokument" ma:contentTypeID="0x010100293FDE3FCADA480B9A77BBDAD7DFA28C0100E263C06103435E4F8D0D7FA2EEEFC3E7" ma:contentTypeVersion="3" ma:contentTypeDescription="Opprett et nytt dokument." ma:contentTypeScope="" ma:versionID="58f70a08290d4412811ba095bf7dd2a7">
   <xsd:schema xmlns:xsd="http://www.w3.org/2001/XMLSchema" xmlns:xs="http://www.w3.org/2001/XMLSchema" xmlns:p="http://schemas.microsoft.com/office/2006/metadata/properties" xmlns:ns2="bd6af8c3-4392-483c-b19c-63ee1b41c023" targetNamespace="http://schemas.microsoft.com/office/2006/metadata/properties" ma:root="true" ma:fieldsID="6e9c0203923287d638e2f34ffe54b018" ns2:_="">
     <xsd:import namespace="bd6af8c3-4392-483c-b19c-63ee1b41c023"/>
@@ -2407,36 +2428,6 @@
 </ct:contentTypeSchema>
 </file>
 
-<file path=customXml/item2.xml><?xml version="1.0" encoding="utf-8"?>
-<root>
-  <avd> {avdeling} </avd>
-  <mottaker/>
-  <adresse>{adresse}</adresse>
-  <postnummer>{postnummer} {sted}</postnummer>
-  <varref/>
-  <vardato>{dato}</vardato>
-  <kontaktperson>{navn}</kontaktperson>
-</root>
-</file>
-
-<file path=customXml/item3.xml><?xml version="1.0" encoding="utf-8"?>
-<p:properties xmlns:p="http://schemas.microsoft.com/office/2006/metadata/properties" xmlns:xsi="http://www.w3.org/2001/XMLSchema-instance" xmlns:pc="http://schemas.microsoft.com/office/infopath/2007/PartnerControls">
-  <documentManagement>
-    <TaxCatchAll xmlns="bd6af8c3-4392-483c-b19c-63ee1b41c023">
-      <Value>2</Value>
-    </TaxCatchAll>
-    <j25543a5815d485da9a5e0773ad762e9 xmlns="bd6af8c3-4392-483c-b19c-63ee1b41c023">
-      <Terms xmlns="http://schemas.microsoft.com/office/infopath/2007/PartnerControls">
-        <TermInfo xmlns="http://schemas.microsoft.com/office/infopath/2007/PartnerControls">
-          <TermName xmlns="http://schemas.microsoft.com/office/infopath/2007/PartnerControls">Flere faser</TermName>
-          <TermId xmlns="http://schemas.microsoft.com/office/infopath/2007/PartnerControls">777cc6ac-4639-4633-85b9-f1ef61197c4d</TermId>
-        </TermInfo>
-      </Terms>
-    </j25543a5815d485da9a5e0773ad762e9>
-  </documentManagement>
-</p:properties>
-</file>
-
 <file path=customXml/item4.xml><?xml version="1.0" encoding="utf-8"?>
 <?mso-contentType ?>
 <FormTemplates xmlns="http://schemas.microsoft.com/sharepoint/v3/contenttype/forms">
@@ -2451,6 +2442,22 @@
 </file>
 
 <file path=customXml/itemProps1.xml><?xml version="1.0" encoding="utf-8"?>
+<ds:datastoreItem xmlns:ds="http://schemas.openxmlformats.org/officeDocument/2006/customXml" ds:itemID="{651D5D7B-C71C-4A0F-9F20-A464A90BCC7C}">
+  <ds:schemaRefs>
+    <ds:schemaRef ds:uri="http://schemas.microsoft.com/office/2006/metadata/properties"/>
+    <ds:schemaRef ds:uri="http://schemas.microsoft.com/office/infopath/2007/PartnerControls"/>
+    <ds:schemaRef ds:uri="bd6af8c3-4392-483c-b19c-63ee1b41c023"/>
+  </ds:schemaRefs>
+</ds:datastoreItem>
+</file>
+
+<file path=customXml/itemProps2.xml><?xml version="1.0" encoding="utf-8"?>
+<ds:datastoreItem xmlns:ds="http://schemas.openxmlformats.org/officeDocument/2006/customXml" ds:itemID="{442CCF4A-23BE-4572-A7F8-60755FA7183A}">
+  <ds:schemaRefs/>
+</ds:datastoreItem>
+</file>
+
+<file path=customXml/itemProps3.xml><?xml version="1.0" encoding="utf-8"?>
 <ds:datastoreItem xmlns:ds="http://schemas.openxmlformats.org/officeDocument/2006/customXml" ds:itemID="{71DBF61B-AB93-4AB8-81EA-8236842E98EC}">
   <ds:schemaRefs>
     <ds:schemaRef ds:uri="http://schemas.microsoft.com/office/2006/metadata/contentType"/>
@@ -2468,22 +2475,6 @@
 </ds:datastoreItem>
 </file>
 
-<file path=customXml/itemProps2.xml><?xml version="1.0" encoding="utf-8"?>
-<ds:datastoreItem xmlns:ds="http://schemas.openxmlformats.org/officeDocument/2006/customXml" ds:itemID="{442CCF4A-23BE-4572-A7F8-60755FA7183A}">
-  <ds:schemaRefs/>
-</ds:datastoreItem>
-</file>
-
-<file path=customXml/itemProps3.xml><?xml version="1.0" encoding="utf-8"?>
-<ds:datastoreItem xmlns:ds="http://schemas.openxmlformats.org/officeDocument/2006/customXml" ds:itemID="{651D5D7B-C71C-4A0F-9F20-A464A90BCC7C}">
-  <ds:schemaRefs>
-    <ds:schemaRef ds:uri="http://schemas.microsoft.com/office/2006/metadata/properties"/>
-    <ds:schemaRef ds:uri="http://schemas.microsoft.com/office/infopath/2007/PartnerControls"/>
-    <ds:schemaRef ds:uri="bd6af8c3-4392-483c-b19c-63ee1b41c023"/>
-  </ds:schemaRefs>
-</ds:datastoreItem>
-</file>
-
 <file path=customXml/itemProps4.xml><?xml version="1.0" encoding="utf-8"?>
 <ds:datastoreItem xmlns:ds="http://schemas.openxmlformats.org/officeDocument/2006/customXml" ds:itemID="{0A4BEC69-3F89-49DF-BBC9-82D0E9FAAB74}">
   <ds:schemaRefs>
@@ -2493,7 +2484,7 @@
 </file>
 
 <file path=customXml/itemProps5.xml><?xml version="1.0" encoding="utf-8"?>
-<ds:datastoreItem xmlns:ds="http://schemas.openxmlformats.org/officeDocument/2006/customXml" ds:itemID="{666FFF93-55A7-4F65-9D4B-72D46C80C9E7}">
+<ds:datastoreItem xmlns:ds="http://schemas.openxmlformats.org/officeDocument/2006/customXml" ds:itemID="{D8CFEE4F-1C57-4926-AACD-98AAD1BDF7E8}">
   <ds:schemaRefs>
     <ds:schemaRef ds:uri="http://schemas.openxmlformats.org/officeDocument/2006/bibliography"/>
   </ds:schemaRefs>

--- a/templates/atferd.docx
+++ b/templates/atferd.docx
@@ -41,18 +41,11 @@
               <w:spacing w:line="240" w:lineRule="auto"/>
             </w:pPr>
             <w:r>
-              <w:t>{</w:t>
-            </w:r>
-            <w:proofErr w:type="spellStart"/>
-            <w:proofErr w:type="gramStart"/>
-            <w:r>
-              <w:t>navn</w:t>
+              <w:t>{navn</w:t>
             </w:r>
             <w:r>
               <w:t>Elev</w:t>
             </w:r>
-            <w:proofErr w:type="spellEnd"/>
-            <w:proofErr w:type="gramEnd"/>
             <w:r>
               <w:t>}</w:t>
             </w:r>
@@ -109,7 +102,6 @@
               </w:rPr>
               <w:t>{</w:t>
             </w:r>
-            <w:proofErr w:type="spellStart"/>
             <w:r>
               <w:rPr>
                 <w:rFonts w:asciiTheme="majorHAnsi" w:hAnsiTheme="majorHAnsi" w:cs="Helvetica"/>
@@ -126,7 +118,6 @@
               </w:rPr>
               <w:t>kole</w:t>
             </w:r>
-            <w:proofErr w:type="spellEnd"/>
             <w:r>
               <w:rPr>
                 <w:rFonts w:asciiTheme="majorHAnsi" w:hAnsiTheme="majorHAnsi" w:cs="Helvetica"/>
@@ -203,25 +194,7 @@
                 <w:sz w:val="18"/>
                 <w:szCs w:val="18"/>
               </w:rPr>
-              <w:t xml:space="preserve">Unntatt offentlighet </w:t>
-            </w:r>
-            <w:proofErr w:type="spellStart"/>
-            <w:r>
-              <w:rPr>
-                <w:rFonts w:ascii="Adobe Caslon Pro" w:hAnsi="Adobe Caslon Pro"/>
-                <w:sz w:val="18"/>
-                <w:szCs w:val="18"/>
-              </w:rPr>
-              <w:t>iht</w:t>
-            </w:r>
-            <w:proofErr w:type="spellEnd"/>
-            <w:r>
-              <w:rPr>
-                <w:rFonts w:ascii="Adobe Caslon Pro" w:hAnsi="Adobe Caslon Pro"/>
-                <w:sz w:val="18"/>
-                <w:szCs w:val="18"/>
-              </w:rPr>
-              <w:t xml:space="preserve"> </w:t>
+              <w:t xml:space="preserve">Unntatt offentlighet iht </w:t>
             </w:r>
             <w:r>
               <w:rPr>
@@ -230,60 +203,7 @@
                 <w:szCs w:val="18"/>
               </w:rPr>
               <w:br/>
-            </w:r>
-            <w:proofErr w:type="spellStart"/>
-            <w:r>
-              <w:rPr>
-                <w:rFonts w:ascii="Adobe Caslon Pro" w:hAnsi="Adobe Caslon Pro"/>
-                <w:sz w:val="18"/>
-                <w:szCs w:val="18"/>
-              </w:rPr>
-              <w:t>Offl</w:t>
-            </w:r>
-            <w:proofErr w:type="spellEnd"/>
-            <w:r>
-              <w:rPr>
-                <w:rFonts w:ascii="Adobe Caslon Pro" w:hAnsi="Adobe Caslon Pro"/>
-                <w:sz w:val="18"/>
-                <w:szCs w:val="18"/>
-              </w:rPr>
-              <w:t xml:space="preserve"> §13 </w:t>
-            </w:r>
-            <w:proofErr w:type="spellStart"/>
-            <w:r>
-              <w:rPr>
-                <w:rFonts w:ascii="Adobe Caslon Pro" w:hAnsi="Adobe Caslon Pro"/>
-                <w:sz w:val="18"/>
-                <w:szCs w:val="18"/>
-              </w:rPr>
-              <w:t>jfr</w:t>
-            </w:r>
-            <w:proofErr w:type="spellEnd"/>
-            <w:r>
-              <w:rPr>
-                <w:rFonts w:ascii="Adobe Caslon Pro" w:hAnsi="Adobe Caslon Pro"/>
-                <w:sz w:val="18"/>
-                <w:szCs w:val="18"/>
-              </w:rPr>
-              <w:t xml:space="preserve"> </w:t>
-            </w:r>
-            <w:proofErr w:type="spellStart"/>
-            <w:r>
-              <w:rPr>
-                <w:rFonts w:ascii="Adobe Caslon Pro" w:hAnsi="Adobe Caslon Pro"/>
-                <w:sz w:val="18"/>
-                <w:szCs w:val="18"/>
-              </w:rPr>
-              <w:t>Fvl</w:t>
-            </w:r>
-            <w:proofErr w:type="spellEnd"/>
-            <w:r>
-              <w:rPr>
-                <w:rFonts w:ascii="Adobe Caslon Pro" w:hAnsi="Adobe Caslon Pro"/>
-                <w:sz w:val="18"/>
-                <w:szCs w:val="18"/>
-              </w:rPr>
-              <w:t xml:space="preserve"> §13</w:t>
+              <w:t>Offl §13 jfr Fvl §13</w:t>
             </w:r>
             <w:r>
               <w:rPr>
@@ -368,13 +288,8 @@
       <w:pPr>
         <w:rPr>
           <w:rStyle w:val="Overskrift2Tegn"/>
-        </w:rPr>
-      </w:pPr>
-    </w:p>
-    <w:p>
-      <w:pPr>
-        <w:rPr>
-          <w:rStyle w:val="Overskrift2Tegn"/>
+          <w:sz w:val="22"/>
+          <w:szCs w:val="22"/>
         </w:rPr>
       </w:pPr>
       <w:r>
@@ -383,13 +298,7 @@
           <w:sz w:val="22"/>
           <w:szCs w:val="22"/>
         </w:rPr>
-        <w:t>Årsak</w:t>
-      </w:r>
-      <w:r>
-        <w:rPr>
-          <w:rStyle w:val="Overskrift2Tegn"/>
-        </w:rPr>
-        <w:t xml:space="preserve"> til varsel: </w:t>
+        <w:t xml:space="preserve">Årsak til varsel: </w:t>
       </w:r>
     </w:p>
     <w:p>
@@ -410,9 +319,6 @@
         </w:rPr>
         <w:t>{</w:t>
       </w:r>
-      <w:bookmarkStart w:id="3" w:name="_GoBack"/>
-      <w:bookmarkEnd w:id="3"/>
-      <w:proofErr w:type="spellStart"/>
       <w:r>
         <w:rPr>
           <w:rStyle w:val="Overskrift2Tegn"/>
@@ -431,7 +337,6 @@
         </w:rPr>
         <w:t>rsak</w:t>
       </w:r>
-      <w:proofErr w:type="spellEnd"/>
       <w:r>
         <w:rPr>
           <w:rStyle w:val="Overskrift2Tegn"/>
@@ -549,31 +454,7 @@
           <w:sz w:val="20"/>
           <w:szCs w:val="20"/>
         </w:rPr>
-        <w:t xml:space="preserve">Om eleven er under 18 år, sendes denne informasjon til foreldre som har lik </w:t>
-      </w:r>
-      <w:proofErr w:type="spellStart"/>
-      <w:r>
-        <w:rPr>
-          <w:rStyle w:val="Utheving"/>
-          <w:rFonts w:cs="Times New Roman"/>
-          <w:i w:val="0"/>
-          <w:color w:val="000000"/>
-          <w:sz w:val="20"/>
-          <w:szCs w:val="20"/>
-        </w:rPr>
-        <w:t>folkeregistrert</w:t>
-      </w:r>
-      <w:proofErr w:type="spellEnd"/>
-      <w:r>
-        <w:rPr>
-          <w:rStyle w:val="Utheving"/>
-          <w:rFonts w:cs="Times New Roman"/>
-          <w:i w:val="0"/>
-          <w:color w:val="000000"/>
-          <w:sz w:val="20"/>
-          <w:szCs w:val="20"/>
-        </w:rPr>
-        <w:t xml:space="preserve"> adresse som eleven.</w:t>
+        <w:t>Om eleven er under 18 år, sendes denne informasjon til foreldre som har lik folkeregistrert adresse som eleven.</w:t>
       </w:r>
     </w:p>
     <w:p>
@@ -640,8 +521,6 @@
         </w:rPr>
         <w:t>{</w:t>
       </w:r>
-      <w:proofErr w:type="spellStart"/>
-      <w:proofErr w:type="gramStart"/>
       <w:r>
         <w:rPr>
           <w:sz w:val="20"/>
@@ -649,8 +528,6 @@
         </w:rPr>
         <w:t>navnAvsender</w:t>
       </w:r>
-      <w:proofErr w:type="spellEnd"/>
-      <w:proofErr w:type="gramEnd"/>
       <w:r>
         <w:rPr>
           <w:sz w:val="20"/>
@@ -666,7 +543,6 @@
         <w:br/>
         <w:t>{</w:t>
       </w:r>
-      <w:proofErr w:type="spellStart"/>
       <w:r>
         <w:rPr>
           <w:sz w:val="20"/>
@@ -679,15 +555,7 @@
           <w:sz w:val="20"/>
           <w:szCs w:val="20"/>
         </w:rPr>
-        <w:t>kole</w:t>
-      </w:r>
-      <w:proofErr w:type="spellEnd"/>
-      <w:r>
-        <w:rPr>
-          <w:sz w:val="20"/>
-          <w:szCs w:val="20"/>
-        </w:rPr>
-        <w:t>}</w:t>
+        <w:t>kole}</w:t>
       </w:r>
     </w:p>
     <w:p>
@@ -705,19 +573,8 @@
           <w:sz w:val="20"/>
           <w:szCs w:val="20"/>
         </w:rPr>
-        <w:t>{</w:t>
-      </w:r>
-      <w:proofErr w:type="spellStart"/>
-      <w:proofErr w:type="gramStart"/>
-      <w:r>
-        <w:rPr>
-          <w:sz w:val="20"/>
-          <w:szCs w:val="20"/>
-        </w:rPr>
-        <w:t>tlfSkole</w:t>
-      </w:r>
-      <w:proofErr w:type="spellEnd"/>
-      <w:proofErr w:type="gramEnd"/>
+        <w:t>{tlfSkole</w:t>
+      </w:r>
       <w:r>
         <w:rPr>
           <w:sz w:val="20"/>
@@ -2484,7 +2341,7 @@
 </file>
 
 <file path=customXml/itemProps5.xml><?xml version="1.0" encoding="utf-8"?>
-<ds:datastoreItem xmlns:ds="http://schemas.openxmlformats.org/officeDocument/2006/customXml" ds:itemID="{D8CFEE4F-1C57-4926-AACD-98AAD1BDF7E8}">
+<ds:datastoreItem xmlns:ds="http://schemas.openxmlformats.org/officeDocument/2006/customXml" ds:itemID="{4719422E-CD7B-451B-87E6-2428BEC1B640}">
   <ds:schemaRefs>
     <ds:schemaRef ds:uri="http://schemas.openxmlformats.org/officeDocument/2006/bibliography"/>
   </ds:schemaRefs>

--- a/templates/atferd.docx
+++ b/templates/atferd.docx
@@ -41,11 +41,18 @@
               <w:spacing w:line="240" w:lineRule="auto"/>
             </w:pPr>
             <w:r>
-              <w:t>{navn</w:t>
+              <w:t>{</w:t>
+            </w:r>
+            <w:proofErr w:type="spellStart"/>
+            <w:proofErr w:type="gramStart"/>
+            <w:r>
+              <w:t>navn</w:t>
             </w:r>
             <w:r>
               <w:t>Elev</w:t>
             </w:r>
+            <w:proofErr w:type="spellEnd"/>
+            <w:proofErr w:type="gramEnd"/>
             <w:r>
               <w:t>}</w:t>
             </w:r>
@@ -102,6 +109,7 @@
               </w:rPr>
               <w:t>{</w:t>
             </w:r>
+            <w:proofErr w:type="spellStart"/>
             <w:r>
               <w:rPr>
                 <w:rFonts w:asciiTheme="majorHAnsi" w:hAnsiTheme="majorHAnsi" w:cs="Helvetica"/>
@@ -118,6 +126,7 @@
               </w:rPr>
               <w:t>kole</w:t>
             </w:r>
+            <w:proofErr w:type="spellEnd"/>
             <w:r>
               <w:rPr>
                 <w:rFonts w:asciiTheme="majorHAnsi" w:hAnsiTheme="majorHAnsi" w:cs="Helvetica"/>
@@ -194,16 +203,87 @@
                 <w:sz w:val="18"/>
                 <w:szCs w:val="18"/>
               </w:rPr>
-              <w:t xml:space="preserve">Unntatt offentlighet iht </w:t>
+              <w:t xml:space="preserve">Unntatt offentlighet </w:t>
             </w:r>
+            <w:proofErr w:type="spellStart"/>
             <w:r>
               <w:rPr>
                 <w:rFonts w:ascii="Adobe Caslon Pro" w:hAnsi="Adobe Caslon Pro"/>
                 <w:sz w:val="18"/>
                 <w:szCs w:val="18"/>
               </w:rPr>
+              <w:t>iht</w:t>
+            </w:r>
+            <w:proofErr w:type="spellEnd"/>
+            <w:r>
+              <w:rPr>
+                <w:rFonts w:ascii="Adobe Caslon Pro" w:hAnsi="Adobe Caslon Pro"/>
+                <w:sz w:val="18"/>
+                <w:szCs w:val="18"/>
+              </w:rPr>
+              <w:t xml:space="preserve"> </w:t>
+            </w:r>
+            <w:r>
+              <w:rPr>
+                <w:rFonts w:ascii="Adobe Caslon Pro" w:hAnsi="Adobe Caslon Pro"/>
+                <w:sz w:val="18"/>
+                <w:szCs w:val="18"/>
+              </w:rPr>
               <w:br/>
-              <w:t>Offl §13 jfr Fvl §13</w:t>
+            </w:r>
+            <w:proofErr w:type="spellStart"/>
+            <w:r>
+              <w:rPr>
+                <w:rFonts w:ascii="Adobe Caslon Pro" w:hAnsi="Adobe Caslon Pro"/>
+                <w:sz w:val="18"/>
+                <w:szCs w:val="18"/>
+              </w:rPr>
+              <w:t>Offl</w:t>
+            </w:r>
+            <w:proofErr w:type="spellEnd"/>
+            <w:r>
+              <w:rPr>
+                <w:rFonts w:ascii="Adobe Caslon Pro" w:hAnsi="Adobe Caslon Pro"/>
+                <w:sz w:val="18"/>
+                <w:szCs w:val="18"/>
+              </w:rPr>
+              <w:t xml:space="preserve"> §13 </w:t>
+            </w:r>
+            <w:proofErr w:type="spellStart"/>
+            <w:r>
+              <w:rPr>
+                <w:rFonts w:ascii="Adobe Caslon Pro" w:hAnsi="Adobe Caslon Pro"/>
+                <w:sz w:val="18"/>
+                <w:szCs w:val="18"/>
+              </w:rPr>
+              <w:t>jfr</w:t>
+            </w:r>
+            <w:proofErr w:type="spellEnd"/>
+            <w:r>
+              <w:rPr>
+                <w:rFonts w:ascii="Adobe Caslon Pro" w:hAnsi="Adobe Caslon Pro"/>
+                <w:sz w:val="18"/>
+                <w:szCs w:val="18"/>
+              </w:rPr>
+              <w:t xml:space="preserve"> </w:t>
+            </w:r>
+            <w:proofErr w:type="spellStart"/>
+            <w:r>
+              <w:rPr>
+                <w:rFonts w:ascii="Adobe Caslon Pro" w:hAnsi="Adobe Caslon Pro"/>
+                <w:sz w:val="18"/>
+                <w:szCs w:val="18"/>
+              </w:rPr>
+              <w:t>Fvl</w:t>
+            </w:r>
+            <w:proofErr w:type="spellEnd"/>
+            <w:r>
+              <w:rPr>
+                <w:rFonts w:ascii="Adobe Caslon Pro" w:hAnsi="Adobe Caslon Pro"/>
+                <w:sz w:val="18"/>
+                <w:szCs w:val="18"/>
+              </w:rPr>
+              <w:t xml:space="preserve"> §13</w:t>
             </w:r>
             <w:r>
               <w:rPr>
@@ -319,6 +399,7 @@
         </w:rPr>
         <w:t>{</w:t>
       </w:r>
+      <w:proofErr w:type="spellStart"/>
       <w:r>
         <w:rPr>
           <w:rStyle w:val="Overskrift2Tegn"/>
@@ -337,6 +418,7 @@
         </w:rPr>
         <w:t>rsak</w:t>
       </w:r>
+      <w:proofErr w:type="spellEnd"/>
       <w:r>
         <w:rPr>
           <w:rStyle w:val="Overskrift2Tegn"/>
@@ -373,7 +455,101 @@
           <w:sz w:val="20"/>
           <w:szCs w:val="20"/>
         </w:rPr>
-        <w:t xml:space="preserve">Vi vil varsle om situasjonen, slik at eleven har mulighet til å forbedre seg. </w:t>
+        <w:t xml:space="preserve">Varselet gjelder </w:t>
+      </w:r>
+      <w:r>
+        <w:rPr>
+          <w:sz w:val="20"/>
+          <w:szCs w:val="20"/>
+        </w:rPr>
+        <w:t>{</w:t>
+      </w:r>
+      <w:proofErr w:type="spellStart"/>
+      <w:r>
+        <w:rPr>
+          <w:sz w:val="20"/>
+          <w:szCs w:val="20"/>
+        </w:rPr>
+        <w:t>varselPeriode</w:t>
+      </w:r>
+      <w:proofErr w:type="spellEnd"/>
+      <w:r>
+        <w:rPr>
+          <w:sz w:val="20"/>
+          <w:szCs w:val="20"/>
+        </w:rPr>
+        <w:t xml:space="preserve">} skoleåret </w:t>
+      </w:r>
+      <w:r>
+        <w:rPr>
+          <w:rFonts w:asciiTheme="minorHAnsi" w:hAnsiTheme="minorHAnsi" w:cstheme="minorHAnsi"/>
+          <w:color w:val="212121"/>
+          <w:sz w:val="20"/>
+          <w:szCs w:val="20"/>
+        </w:rPr>
+        <w:t>{s</w:t>
+      </w:r>
+      <w:bookmarkStart w:id="3" w:name="_GoBack"/>
+      <w:bookmarkEnd w:id="3"/>
+      <w:r>
+        <w:rPr>
+          <w:rFonts w:asciiTheme="minorHAnsi" w:hAnsiTheme="minorHAnsi" w:cstheme="minorHAnsi"/>
+          <w:color w:val="212121"/>
+          <w:sz w:val="20"/>
+          <w:szCs w:val="20"/>
+        </w:rPr>
+        <w:t>koleAar</w:t>
+      </w:r>
+      <w:proofErr w:type="gramStart"/>
+      <w:r>
+        <w:rPr>
+          <w:rFonts w:asciiTheme="minorHAnsi" w:hAnsiTheme="minorHAnsi" w:cstheme="minorHAnsi"/>
+          <w:color w:val="212121"/>
+          <w:sz w:val="20"/>
+          <w:szCs w:val="20"/>
+        </w:rPr>
+        <w:t>}</w:t>
+      </w:r>
+      <w:r>
+        <w:rPr>
+          <w:rFonts w:asciiTheme="minorHAnsi" w:hAnsiTheme="minorHAnsi" w:cstheme="minorHAnsi"/>
+          <w:sz w:val="20"/>
+          <w:szCs w:val="20"/>
+        </w:rPr>
+        <w:t>.</w:t>
+      </w:r>
+      <w:r>
+        <w:rPr>
+          <w:sz w:val="20"/>
+          <w:szCs w:val="20"/>
+        </w:rPr>
+        <w:br/>
+      </w:r>
+      <w:r>
+        <w:rPr>
+          <w:sz w:val="20"/>
+          <w:szCs w:val="20"/>
+        </w:rPr>
+        <w:br/>
+      </w:r>
+      <w:r>
+        <w:rPr>
+          <w:rStyle w:val="Overskrift2Tegn"/>
+          <w:rFonts w:ascii="Times New Roman" w:hAnsi="Times New Roman" w:cs="Times New Roman"/>
+          <w:sz w:val="20"/>
+          <w:szCs w:val="20"/>
+        </w:rPr>
+        <w:t>Vi</w:t>
+      </w:r>
+      <w:proofErr w:type="gramEnd"/>
+      <w:r>
+        <w:rPr>
+          <w:rStyle w:val="Overskrift2Tegn"/>
+          <w:rFonts w:ascii="Times New Roman" w:hAnsi="Times New Roman" w:cs="Times New Roman"/>
+          <w:sz w:val="20"/>
+          <w:szCs w:val="20"/>
+        </w:rPr>
+        <w:t xml:space="preserve"> vil varsle om situasjonen, slik at eleven har mulighet til å forbedre seg. </w:t>
       </w:r>
     </w:p>
     <w:p>
@@ -454,7 +630,31 @@
           <w:sz w:val="20"/>
           <w:szCs w:val="20"/>
         </w:rPr>
-        <w:t>Om eleven er under 18 år, sendes denne informasjon til foreldre som har lik folkeregistrert adresse som eleven.</w:t>
+        <w:t xml:space="preserve">Om eleven er under 18 år, sendes denne informasjon til foreldre som har lik </w:t>
+      </w:r>
+      <w:proofErr w:type="spellStart"/>
+      <w:r>
+        <w:rPr>
+          <w:rStyle w:val="Utheving"/>
+          <w:rFonts w:cs="Times New Roman"/>
+          <w:i w:val="0"/>
+          <w:color w:val="000000"/>
+          <w:sz w:val="20"/>
+          <w:szCs w:val="20"/>
+        </w:rPr>
+        <w:t>folkeregistrert</w:t>
+      </w:r>
+      <w:proofErr w:type="spellEnd"/>
+      <w:r>
+        <w:rPr>
+          <w:rStyle w:val="Utheving"/>
+          <w:rFonts w:cs="Times New Roman"/>
+          <w:i w:val="0"/>
+          <w:color w:val="000000"/>
+          <w:sz w:val="20"/>
+          <w:szCs w:val="20"/>
+        </w:rPr>
+        <w:t xml:space="preserve"> adresse som eleven.</w:t>
       </w:r>
     </w:p>
     <w:p>
@@ -521,6 +721,8 @@
         </w:rPr>
         <w:t>{</w:t>
       </w:r>
+      <w:proofErr w:type="spellStart"/>
+      <w:proofErr w:type="gramStart"/>
       <w:r>
         <w:rPr>
           <w:sz w:val="20"/>
@@ -528,6 +730,8 @@
         </w:rPr>
         <w:t>navnAvsender</w:t>
       </w:r>
+      <w:proofErr w:type="spellEnd"/>
+      <w:proofErr w:type="gramEnd"/>
       <w:r>
         <w:rPr>
           <w:sz w:val="20"/>
@@ -543,6 +747,7 @@
         <w:br/>
         <w:t>{</w:t>
       </w:r>
+      <w:proofErr w:type="spellStart"/>
       <w:r>
         <w:rPr>
           <w:sz w:val="20"/>
@@ -555,7 +760,15 @@
           <w:sz w:val="20"/>
           <w:szCs w:val="20"/>
         </w:rPr>
-        <w:t>kole}</w:t>
+        <w:t>kole</w:t>
+      </w:r>
+      <w:proofErr w:type="spellEnd"/>
+      <w:r>
+        <w:rPr>
+          <w:sz w:val="20"/>
+          <w:szCs w:val="20"/>
+        </w:rPr>
+        <w:t>}</w:t>
       </w:r>
     </w:p>
     <w:p>
@@ -573,8 +786,19 @@
           <w:sz w:val="20"/>
           <w:szCs w:val="20"/>
         </w:rPr>
-        <w:t>{tlfSkole</w:t>
-      </w:r>
+        <w:t>{</w:t>
+      </w:r>
+      <w:proofErr w:type="spellStart"/>
+      <w:proofErr w:type="gramStart"/>
+      <w:r>
+        <w:rPr>
+          <w:sz w:val="20"/>
+          <w:szCs w:val="20"/>
+        </w:rPr>
+        <w:t>tlfSkole</w:t>
+      </w:r>
+      <w:proofErr w:type="spellEnd"/>
+      <w:proofErr w:type="gramEnd"/>
       <w:r>
         <w:rPr>
           <w:sz w:val="20"/>
@@ -2341,7 +2565,7 @@
 </file>
 
 <file path=customXml/itemProps5.xml><?xml version="1.0" encoding="utf-8"?>
-<ds:datastoreItem xmlns:ds="http://schemas.openxmlformats.org/officeDocument/2006/customXml" ds:itemID="{4719422E-CD7B-451B-87E6-2428BEC1B640}">
+<ds:datastoreItem xmlns:ds="http://schemas.openxmlformats.org/officeDocument/2006/customXml" ds:itemID="{CAA5F7F0-3596-41C2-90C4-0A3D82D1B963}">
   <ds:schemaRefs>
     <ds:schemaRef ds:uri="http://schemas.openxmlformats.org/officeDocument/2006/bibliography"/>
   </ds:schemaRefs>

--- a/templates/atferd.docx
+++ b/templates/atferd.docx
@@ -1,6 +1,6 @@
 
 <file path=word/document.xml><?xml version="1.0" encoding="utf-8"?>
-<w:document xmlns:wpc="http://schemas.microsoft.com/office/word/2010/wordprocessingCanvas" xmlns:mc="http://schemas.openxmlformats.org/markup-compatibility/2006" xmlns:o="urn:schemas-microsoft-com:office:office" xmlns:r="http://schemas.openxmlformats.org/officeDocument/2006/relationships" xmlns:m="http://schemas.openxmlformats.org/officeDocument/2006/math" xmlns:v="urn:schemas-microsoft-com:vml" xmlns:wp14="http://schemas.microsoft.com/office/word/2010/wordprocessingDrawing" xmlns:wp="http://schemas.openxmlformats.org/drawingml/2006/wordprocessingDrawing" xmlns:w10="urn:schemas-microsoft-com:office:word" xmlns:w="http://schemas.openxmlformats.org/wordprocessingml/2006/main" xmlns:w14="http://schemas.microsoft.com/office/word/2010/wordml" xmlns:w15="http://schemas.microsoft.com/office/word/2012/wordml" xmlns:wpg="http://schemas.microsoft.com/office/word/2010/wordprocessingGroup" xmlns:wpi="http://schemas.microsoft.com/office/word/2010/wordprocessingInk" xmlns:wne="http://schemas.microsoft.com/office/word/2006/wordml" xmlns:wps="http://schemas.microsoft.com/office/word/2010/wordprocessingShape" mc:Ignorable="w14 w15 wp14">
+<w:document xmlns:wpc="http://schemas.microsoft.com/office/word/2010/wordprocessingCanvas" xmlns:cx="http://schemas.microsoft.com/office/drawing/2014/chartex" xmlns:cx1="http://schemas.microsoft.com/office/drawing/2015/9/8/chartex" xmlns:mc="http://schemas.openxmlformats.org/markup-compatibility/2006" xmlns:o="urn:schemas-microsoft-com:office:office" xmlns:r="http://schemas.openxmlformats.org/officeDocument/2006/relationships" xmlns:m="http://schemas.openxmlformats.org/officeDocument/2006/math" xmlns:v="urn:schemas-microsoft-com:vml" xmlns:wp14="http://schemas.microsoft.com/office/word/2010/wordprocessingDrawing" xmlns:wp="http://schemas.openxmlformats.org/drawingml/2006/wordprocessingDrawing" xmlns:w10="urn:schemas-microsoft-com:office:word" xmlns:w="http://schemas.openxmlformats.org/wordprocessingml/2006/main" xmlns:w14="http://schemas.microsoft.com/office/word/2010/wordml" xmlns:w15="http://schemas.microsoft.com/office/word/2012/wordml" xmlns:w16se="http://schemas.microsoft.com/office/word/2015/wordml/symex" xmlns:wpg="http://schemas.microsoft.com/office/word/2010/wordprocessingGroup" xmlns:wpi="http://schemas.microsoft.com/office/word/2010/wordprocessingInk" xmlns:wne="http://schemas.microsoft.com/office/word/2006/wordml" xmlns:wps="http://schemas.microsoft.com/office/word/2010/wordprocessingShape" mc:Ignorable="w14 w15 w16se wp14">
   <w:body>
     <w:p>
       <w:bookmarkStart w:id="0" w:name="OLE_LINK1"/>
@@ -44,7 +44,6 @@
               <w:t>{</w:t>
             </w:r>
             <w:proofErr w:type="spellStart"/>
-            <w:proofErr w:type="gramStart"/>
             <w:r>
               <w:t>navn</w:t>
             </w:r>
@@ -52,7 +51,6 @@
               <w:t>Elev</w:t>
             </w:r>
             <w:proofErr w:type="spellEnd"/>
-            <w:proofErr w:type="gramEnd"/>
             <w:r>
               <w:t>}</w:t>
             </w:r>
@@ -487,10 +485,9 @@
           <w:sz w:val="20"/>
           <w:szCs w:val="20"/>
         </w:rPr>
-        <w:t>{s</w:t>
-      </w:r>
-      <w:bookmarkStart w:id="3" w:name="_GoBack"/>
-      <w:bookmarkEnd w:id="3"/>
+        <w:t>{</w:t>
+      </w:r>
+      <w:proofErr w:type="spellStart"/>
       <w:r>
         <w:rPr>
           <w:rFonts w:asciiTheme="minorHAnsi" w:hAnsiTheme="minorHAnsi" w:cstheme="minorHAnsi"/>
@@ -498,9 +495,9 @@
           <w:sz w:val="20"/>
           <w:szCs w:val="20"/>
         </w:rPr>
-        <w:t>koleAar</w:t>
-      </w:r>
-      <w:proofErr w:type="gramStart"/>
+        <w:t>skoleAar</w:t>
+      </w:r>
+      <w:proofErr w:type="spellEnd"/>
       <w:r>
         <w:rPr>
           <w:rFonts w:asciiTheme="minorHAnsi" w:hAnsiTheme="minorHAnsi" w:cstheme="minorHAnsi"/>
@@ -539,17 +536,7 @@
           <w:sz w:val="20"/>
           <w:szCs w:val="20"/>
         </w:rPr>
-        <w:t>Vi</w:t>
-      </w:r>
-      <w:proofErr w:type="gramEnd"/>
-      <w:r>
-        <w:rPr>
-          <w:rStyle w:val="Overskrift2Tegn"/>
-          <w:rFonts w:ascii="Times New Roman" w:hAnsi="Times New Roman" w:cs="Times New Roman"/>
-          <w:sz w:val="20"/>
-          <w:szCs w:val="20"/>
-        </w:rPr>
-        <w:t xml:space="preserve"> vil varsle om situasjonen, slik at eleven har mulighet til å forbedre seg. </w:t>
+        <w:t xml:space="preserve">Vi vil varsle om situasjonen, slik at eleven har mulighet til å forbedre seg. </w:t>
       </w:r>
     </w:p>
     <w:p>
@@ -630,9 +617,8 @@
           <w:sz w:val="20"/>
           <w:szCs w:val="20"/>
         </w:rPr>
-        <w:t xml:space="preserve">Om eleven er under 18 år, sendes denne informasjon til foreldre som har lik </w:t>
-      </w:r>
-      <w:proofErr w:type="spellStart"/>
+        <w:t>Om eleven er under 18 år, sendes denne informasjon til for</w:t>
+      </w:r>
       <w:r>
         <w:rPr>
           <w:rStyle w:val="Utheving"/>
@@ -642,9 +628,10 @@
           <w:sz w:val="20"/>
           <w:szCs w:val="20"/>
         </w:rPr>
-        <w:t>folkeregistrert</w:t>
-      </w:r>
-      <w:proofErr w:type="spellEnd"/>
+        <w:t>esatte</w:t>
+      </w:r>
+      <w:bookmarkStart w:id="3" w:name="_GoBack"/>
+      <w:bookmarkEnd w:id="3"/>
       <w:r>
         <w:rPr>
           <w:rStyle w:val="Utheving"/>
@@ -654,7 +641,7 @@
           <w:sz w:val="20"/>
           <w:szCs w:val="20"/>
         </w:rPr>
-        <w:t xml:space="preserve"> adresse som eleven.</w:t>
+        <w:t>.</w:t>
       </w:r>
     </w:p>
     <w:p>
@@ -722,7 +709,6 @@
         <w:t>{</w:t>
       </w:r>
       <w:proofErr w:type="spellStart"/>
-      <w:proofErr w:type="gramStart"/>
       <w:r>
         <w:rPr>
           <w:sz w:val="20"/>
@@ -731,7 +717,6 @@
         <w:t>navnAvsender</w:t>
       </w:r>
       <w:proofErr w:type="spellEnd"/>
-      <w:proofErr w:type="gramEnd"/>
       <w:r>
         <w:rPr>
           <w:sz w:val="20"/>
@@ -789,7 +774,6 @@
         <w:t>{</w:t>
       </w:r>
       <w:proofErr w:type="spellStart"/>
-      <w:proofErr w:type="gramStart"/>
       <w:r>
         <w:rPr>
           <w:sz w:val="20"/>
@@ -798,7 +782,6 @@
         <w:t>tlfSkole</w:t>
       </w:r>
       <w:proofErr w:type="spellEnd"/>
-      <w:proofErr w:type="gramEnd"/>
       <w:r>
         <w:rPr>
           <w:sz w:val="20"/>
@@ -864,7 +847,7 @@
 </file>
 
 <file path=word/endnotes.xml><?xml version="1.0" encoding="utf-8"?>
-<w:endnotes xmlns:wpc="http://schemas.microsoft.com/office/word/2010/wordprocessingCanvas" xmlns:mc="http://schemas.openxmlformats.org/markup-compatibility/2006" xmlns:o="urn:schemas-microsoft-com:office:office" xmlns:r="http://schemas.openxmlformats.org/officeDocument/2006/relationships" xmlns:m="http://schemas.openxmlformats.org/officeDocument/2006/math" xmlns:v="urn:schemas-microsoft-com:vml" xmlns:wp14="http://schemas.microsoft.com/office/word/2010/wordprocessingDrawing" xmlns:wp="http://schemas.openxmlformats.org/drawingml/2006/wordprocessingDrawing" xmlns:w10="urn:schemas-microsoft-com:office:word" xmlns:w="http://schemas.openxmlformats.org/wordprocessingml/2006/main" xmlns:w14="http://schemas.microsoft.com/office/word/2010/wordml" xmlns:w15="http://schemas.microsoft.com/office/word/2012/wordml" xmlns:wpg="http://schemas.microsoft.com/office/word/2010/wordprocessingGroup" xmlns:wpi="http://schemas.microsoft.com/office/word/2010/wordprocessingInk" xmlns:wne="http://schemas.microsoft.com/office/word/2006/wordml" xmlns:wps="http://schemas.microsoft.com/office/word/2010/wordprocessingShape" mc:Ignorable="w14 w15 wp14">
+<w:endnotes xmlns:wpc="http://schemas.microsoft.com/office/word/2010/wordprocessingCanvas" xmlns:cx="http://schemas.microsoft.com/office/drawing/2014/chartex" xmlns:cx1="http://schemas.microsoft.com/office/drawing/2015/9/8/chartex" xmlns:mc="http://schemas.openxmlformats.org/markup-compatibility/2006" xmlns:o="urn:schemas-microsoft-com:office:office" xmlns:r="http://schemas.openxmlformats.org/officeDocument/2006/relationships" xmlns:m="http://schemas.openxmlformats.org/officeDocument/2006/math" xmlns:v="urn:schemas-microsoft-com:vml" xmlns:wp14="http://schemas.microsoft.com/office/word/2010/wordprocessingDrawing" xmlns:wp="http://schemas.openxmlformats.org/drawingml/2006/wordprocessingDrawing" xmlns:w10="urn:schemas-microsoft-com:office:word" xmlns:w="http://schemas.openxmlformats.org/wordprocessingml/2006/main" xmlns:w14="http://schemas.microsoft.com/office/word/2010/wordml" xmlns:w15="http://schemas.microsoft.com/office/word/2012/wordml" xmlns:w16se="http://schemas.microsoft.com/office/word/2015/wordml/symex" xmlns:wpg="http://schemas.microsoft.com/office/word/2010/wordprocessingGroup" xmlns:wpi="http://schemas.microsoft.com/office/word/2010/wordprocessingInk" xmlns:wne="http://schemas.microsoft.com/office/word/2006/wordml" xmlns:wps="http://schemas.microsoft.com/office/word/2010/wordprocessingShape" mc:Ignorable="w14 w15 w16se wp14">
   <w:endnote w:type="separator" w:id="-1">
     <w:p>
       <w:pPr>
@@ -889,7 +872,7 @@
 </file>
 
 <file path=word/footer1.xml><?xml version="1.0" encoding="utf-8"?>
-<w:ftr xmlns:wpc="http://schemas.microsoft.com/office/word/2010/wordprocessingCanvas" xmlns:mc="http://schemas.openxmlformats.org/markup-compatibility/2006" xmlns:o="urn:schemas-microsoft-com:office:office" xmlns:r="http://schemas.openxmlformats.org/officeDocument/2006/relationships" xmlns:m="http://schemas.openxmlformats.org/officeDocument/2006/math" xmlns:v="urn:schemas-microsoft-com:vml" xmlns:wp14="http://schemas.microsoft.com/office/word/2010/wordprocessingDrawing" xmlns:wp="http://schemas.openxmlformats.org/drawingml/2006/wordprocessingDrawing" xmlns:w10="urn:schemas-microsoft-com:office:word" xmlns:w="http://schemas.openxmlformats.org/wordprocessingml/2006/main" xmlns:w14="http://schemas.microsoft.com/office/word/2010/wordml" xmlns:w15="http://schemas.microsoft.com/office/word/2012/wordml" xmlns:wpg="http://schemas.microsoft.com/office/word/2010/wordprocessingGroup" xmlns:wpi="http://schemas.microsoft.com/office/word/2010/wordprocessingInk" xmlns:wne="http://schemas.microsoft.com/office/word/2006/wordml" xmlns:wps="http://schemas.microsoft.com/office/word/2010/wordprocessingShape" mc:Ignorable="w14 w15 wp14">
+<w:ftr xmlns:wpc="http://schemas.microsoft.com/office/word/2010/wordprocessingCanvas" xmlns:cx="http://schemas.microsoft.com/office/drawing/2014/chartex" xmlns:cx1="http://schemas.microsoft.com/office/drawing/2015/9/8/chartex" xmlns:mc="http://schemas.openxmlformats.org/markup-compatibility/2006" xmlns:o="urn:schemas-microsoft-com:office:office" xmlns:r="http://schemas.openxmlformats.org/officeDocument/2006/relationships" xmlns:m="http://schemas.openxmlformats.org/officeDocument/2006/math" xmlns:v="urn:schemas-microsoft-com:vml" xmlns:wp14="http://schemas.microsoft.com/office/word/2010/wordprocessingDrawing" xmlns:wp="http://schemas.openxmlformats.org/drawingml/2006/wordprocessingDrawing" xmlns:w10="urn:schemas-microsoft-com:office:word" xmlns:w="http://schemas.openxmlformats.org/wordprocessingml/2006/main" xmlns:w14="http://schemas.microsoft.com/office/word/2010/wordml" xmlns:w15="http://schemas.microsoft.com/office/word/2012/wordml" xmlns:w16se="http://schemas.microsoft.com/office/word/2015/wordml/symex" xmlns:wpg="http://schemas.microsoft.com/office/word/2010/wordprocessingGroup" xmlns:wpi="http://schemas.microsoft.com/office/word/2010/wordprocessingInk" xmlns:wne="http://schemas.microsoft.com/office/word/2006/wordml" xmlns:wps="http://schemas.microsoft.com/office/word/2010/wordprocessingShape" mc:Ignorable="w14 w15 w16se wp14">
   <w:p>
     <w:pPr>
       <w:pStyle w:val="Bunntekst"/>
@@ -1286,7 +1269,7 @@
 </file>
 
 <file path=word/footnotes.xml><?xml version="1.0" encoding="utf-8"?>
-<w:footnotes xmlns:wpc="http://schemas.microsoft.com/office/word/2010/wordprocessingCanvas" xmlns:mc="http://schemas.openxmlformats.org/markup-compatibility/2006" xmlns:o="urn:schemas-microsoft-com:office:office" xmlns:r="http://schemas.openxmlformats.org/officeDocument/2006/relationships" xmlns:m="http://schemas.openxmlformats.org/officeDocument/2006/math" xmlns:v="urn:schemas-microsoft-com:vml" xmlns:wp14="http://schemas.microsoft.com/office/word/2010/wordprocessingDrawing" xmlns:wp="http://schemas.openxmlformats.org/drawingml/2006/wordprocessingDrawing" xmlns:w10="urn:schemas-microsoft-com:office:word" xmlns:w="http://schemas.openxmlformats.org/wordprocessingml/2006/main" xmlns:w14="http://schemas.microsoft.com/office/word/2010/wordml" xmlns:w15="http://schemas.microsoft.com/office/word/2012/wordml" xmlns:wpg="http://schemas.microsoft.com/office/word/2010/wordprocessingGroup" xmlns:wpi="http://schemas.microsoft.com/office/word/2010/wordprocessingInk" xmlns:wne="http://schemas.microsoft.com/office/word/2006/wordml" xmlns:wps="http://schemas.microsoft.com/office/word/2010/wordprocessingShape" mc:Ignorable="w14 w15 wp14">
+<w:footnotes xmlns:wpc="http://schemas.microsoft.com/office/word/2010/wordprocessingCanvas" xmlns:cx="http://schemas.microsoft.com/office/drawing/2014/chartex" xmlns:cx1="http://schemas.microsoft.com/office/drawing/2015/9/8/chartex" xmlns:mc="http://schemas.openxmlformats.org/markup-compatibility/2006" xmlns:o="urn:schemas-microsoft-com:office:office" xmlns:r="http://schemas.openxmlformats.org/officeDocument/2006/relationships" xmlns:m="http://schemas.openxmlformats.org/officeDocument/2006/math" xmlns:v="urn:schemas-microsoft-com:vml" xmlns:wp14="http://schemas.microsoft.com/office/word/2010/wordprocessingDrawing" xmlns:wp="http://schemas.openxmlformats.org/drawingml/2006/wordprocessingDrawing" xmlns:w10="urn:schemas-microsoft-com:office:word" xmlns:w="http://schemas.openxmlformats.org/wordprocessingml/2006/main" xmlns:w14="http://schemas.microsoft.com/office/word/2010/wordml" xmlns:w15="http://schemas.microsoft.com/office/word/2012/wordml" xmlns:w16se="http://schemas.microsoft.com/office/word/2015/wordml/symex" xmlns:wpg="http://schemas.microsoft.com/office/word/2010/wordprocessingGroup" xmlns:wpi="http://schemas.microsoft.com/office/word/2010/wordprocessingInk" xmlns:wne="http://schemas.microsoft.com/office/word/2006/wordml" xmlns:wps="http://schemas.microsoft.com/office/word/2010/wordprocessingShape" mc:Ignorable="w14 w15 w16se wp14">
   <w:footnote w:type="separator" w:id="-1">
     <w:p>
       <w:pPr>
@@ -1311,7 +1294,7 @@
 </file>
 
 <file path=word/header1.xml><?xml version="1.0" encoding="utf-8"?>
-<w:hdr xmlns:wpc="http://schemas.microsoft.com/office/word/2010/wordprocessingCanvas" xmlns:mc="http://schemas.openxmlformats.org/markup-compatibility/2006" xmlns:o="urn:schemas-microsoft-com:office:office" xmlns:r="http://schemas.openxmlformats.org/officeDocument/2006/relationships" xmlns:m="http://schemas.openxmlformats.org/officeDocument/2006/math" xmlns:v="urn:schemas-microsoft-com:vml" xmlns:wp14="http://schemas.microsoft.com/office/word/2010/wordprocessingDrawing" xmlns:wp="http://schemas.openxmlformats.org/drawingml/2006/wordprocessingDrawing" xmlns:w10="urn:schemas-microsoft-com:office:word" xmlns:w="http://schemas.openxmlformats.org/wordprocessingml/2006/main" xmlns:w14="http://schemas.microsoft.com/office/word/2010/wordml" xmlns:w15="http://schemas.microsoft.com/office/word/2012/wordml" xmlns:wpg="http://schemas.microsoft.com/office/word/2010/wordprocessingGroup" xmlns:wpi="http://schemas.microsoft.com/office/word/2010/wordprocessingInk" xmlns:wne="http://schemas.microsoft.com/office/word/2006/wordml" xmlns:wps="http://schemas.microsoft.com/office/word/2010/wordprocessingShape" mc:Ignorable="w14 w15 wp14">
+<w:hdr xmlns:wpc="http://schemas.microsoft.com/office/word/2010/wordprocessingCanvas" xmlns:cx="http://schemas.microsoft.com/office/drawing/2014/chartex" xmlns:cx1="http://schemas.microsoft.com/office/drawing/2015/9/8/chartex" xmlns:mc="http://schemas.openxmlformats.org/markup-compatibility/2006" xmlns:o="urn:schemas-microsoft-com:office:office" xmlns:r="http://schemas.openxmlformats.org/officeDocument/2006/relationships" xmlns:m="http://schemas.openxmlformats.org/officeDocument/2006/math" xmlns:v="urn:schemas-microsoft-com:vml" xmlns:wp14="http://schemas.microsoft.com/office/word/2010/wordprocessingDrawing" xmlns:wp="http://schemas.openxmlformats.org/drawingml/2006/wordprocessingDrawing" xmlns:w10="urn:schemas-microsoft-com:office:word" xmlns:w="http://schemas.openxmlformats.org/wordprocessingml/2006/main" xmlns:w14="http://schemas.microsoft.com/office/word/2010/wordml" xmlns:w15="http://schemas.microsoft.com/office/word/2012/wordml" xmlns:w16se="http://schemas.microsoft.com/office/word/2015/wordml/symex" xmlns:wpg="http://schemas.microsoft.com/office/word/2010/wordprocessingGroup" xmlns:wpi="http://schemas.microsoft.com/office/word/2010/wordprocessingInk" xmlns:wne="http://schemas.microsoft.com/office/word/2006/wordml" xmlns:wps="http://schemas.microsoft.com/office/word/2010/wordprocessingShape" mc:Ignorable="w14 w15 w16se wp14">
   <w:p>
     <w:pPr>
       <w:pStyle w:val="Topptekst"/>
@@ -1372,7 +1355,7 @@
 </file>
 
 <file path=word/styles.xml><?xml version="1.0" encoding="utf-8"?>
-<w:styles xmlns:mc="http://schemas.openxmlformats.org/markup-compatibility/2006" xmlns:r="http://schemas.openxmlformats.org/officeDocument/2006/relationships" xmlns:w="http://schemas.openxmlformats.org/wordprocessingml/2006/main" xmlns:w14="http://schemas.microsoft.com/office/word/2010/wordml" xmlns:w15="http://schemas.microsoft.com/office/word/2012/wordml" mc:Ignorable="w14 w15">
+<w:styles xmlns:mc="http://schemas.openxmlformats.org/markup-compatibility/2006" xmlns:r="http://schemas.openxmlformats.org/officeDocument/2006/relationships" xmlns:w="http://schemas.openxmlformats.org/wordprocessingml/2006/main" xmlns:w14="http://schemas.microsoft.com/office/word/2010/wordml" xmlns:w15="http://schemas.microsoft.com/office/word/2012/wordml" xmlns:w16se="http://schemas.microsoft.com/office/word/2015/wordml/symex" mc:Ignorable="w14 w15 w16se">
   <w:docDefaults>
     <w:rPrDefault>
       <w:rPr>
@@ -2328,6 +2311,18 @@
 </file>
 
 <file path=customXml/item1.xml><?xml version="1.0" encoding="utf-8"?>
+<root>
+  <avd> {avdeling} </avd>
+  <mottaker/>
+  <adresse>{adresse}</adresse>
+  <postnummer>{postnummer} {sted}</postnummer>
+  <varref/>
+  <vardato>{dato}</vardato>
+  <kontaktperson>{navn}</kontaktperson>
+</root>
+</file>
+
+<file path=customXml/item2.xml><?xml version="1.0" encoding="utf-8"?>
 <p:properties xmlns:p="http://schemas.microsoft.com/office/2006/metadata/properties" xmlns:xsi="http://www.w3.org/2001/XMLSchema-instance" xmlns:pc="http://schemas.microsoft.com/office/infopath/2007/PartnerControls">
   <documentManagement>
     <TaxCatchAll xmlns="bd6af8c3-4392-483c-b19c-63ee1b41c023">
@@ -2345,19 +2340,16 @@
 </p:properties>
 </file>
 
-<file path=customXml/item2.xml><?xml version="1.0" encoding="utf-8"?>
-<root>
-  <avd> {avdeling} </avd>
-  <mottaker/>
-  <adresse>{adresse}</adresse>
-  <postnummer>{postnummer} {sted}</postnummer>
-  <varref/>
-  <vardato>{dato}</vardato>
-  <kontaktperson>{navn}</kontaktperson>
-</root>
+<file path=customXml/item3.xml><?xml version="1.0" encoding="utf-8"?>
+<?mso-contentType ?>
+<FormTemplates xmlns="http://schemas.microsoft.com/sharepoint/v3/contenttype/forms">
+  <Display>DocumentLibraryForm</Display>
+  <Edit>DocumentLibraryForm</Edit>
+  <New>DocumentLibraryForm</New>
+</FormTemplates>
 </file>
 
-<file path=customXml/item3.xml><?xml version="1.0" encoding="utf-8"?>
+<file path=customXml/item4.xml><?xml version="1.0" encoding="utf-8"?>
 <ct:contentTypeSchema xmlns:ct="http://schemas.microsoft.com/office/2006/metadata/contentType" xmlns:ma="http://schemas.microsoft.com/office/2006/metadata/properties/metaAttributes" ct:_="" ma:_="" ma:contentTypeName="Prosjektdokument" ma:contentTypeID="0x010100293FDE3FCADA480B9A77BBDAD7DFA28C0100E263C06103435E4F8D0D7FA2EEEFC3E7" ma:contentTypeVersion="3" ma:contentTypeDescription="Opprett et nytt dokument." ma:contentTypeScope="" ma:versionID="58f70a08290d4412811ba095bf7dd2a7">
   <xsd:schema xmlns:xsd="http://www.w3.org/2001/XMLSchema" xmlns:xs="http://www.w3.org/2001/XMLSchema" xmlns:p="http://schemas.microsoft.com/office/2006/metadata/properties" xmlns:ns2="bd6af8c3-4392-483c-b19c-63ee1b41c023" targetNamespace="http://schemas.microsoft.com/office/2006/metadata/properties" ma:root="true" ma:fieldsID="6e9c0203923287d638e2f34ffe54b018" ns2:_="">
     <xsd:import namespace="bd6af8c3-4392-483c-b19c-63ee1b41c023"/>
@@ -2509,20 +2501,17 @@
 </ct:contentTypeSchema>
 </file>
 
-<file path=customXml/item4.xml><?xml version="1.0" encoding="utf-8"?>
-<?mso-contentType ?>
-<FormTemplates xmlns="http://schemas.microsoft.com/sharepoint/v3/contenttype/forms">
-  <Display>DocumentLibraryForm</Display>
-  <Edit>DocumentLibraryForm</Edit>
-  <New>DocumentLibraryForm</New>
-</FormTemplates>
-</file>
-
 <file path=customXml/item5.xml><?xml version="1.0" encoding="utf-8"?>
 <b:Sources xmlns:b="http://schemas.openxmlformats.org/officeDocument/2006/bibliography" xmlns="http://schemas.openxmlformats.org/officeDocument/2006/bibliography" SelectedStyle="\APASixthEditionOfficeOnline.xsl" StyleName="APA" Version="6"/>
 </file>
 
 <file path=customXml/itemProps1.xml><?xml version="1.0" encoding="utf-8"?>
+<ds:datastoreItem xmlns:ds="http://schemas.openxmlformats.org/officeDocument/2006/customXml" ds:itemID="{442CCF4A-23BE-4572-A7F8-60755FA7183A}">
+  <ds:schemaRefs/>
+</ds:datastoreItem>
+</file>
+
+<file path=customXml/itemProps2.xml><?xml version="1.0" encoding="utf-8"?>
 <ds:datastoreItem xmlns:ds="http://schemas.openxmlformats.org/officeDocument/2006/customXml" ds:itemID="{651D5D7B-C71C-4A0F-9F20-A464A90BCC7C}">
   <ds:schemaRefs>
     <ds:schemaRef ds:uri="http://schemas.microsoft.com/office/2006/metadata/properties"/>
@@ -2532,13 +2521,15 @@
 </ds:datastoreItem>
 </file>
 
-<file path=customXml/itemProps2.xml><?xml version="1.0" encoding="utf-8"?>
-<ds:datastoreItem xmlns:ds="http://schemas.openxmlformats.org/officeDocument/2006/customXml" ds:itemID="{442CCF4A-23BE-4572-A7F8-60755FA7183A}">
-  <ds:schemaRefs/>
+<file path=customXml/itemProps3.xml><?xml version="1.0" encoding="utf-8"?>
+<ds:datastoreItem xmlns:ds="http://schemas.openxmlformats.org/officeDocument/2006/customXml" ds:itemID="{0A4BEC69-3F89-49DF-BBC9-82D0E9FAAB74}">
+  <ds:schemaRefs>
+    <ds:schemaRef ds:uri="http://schemas.microsoft.com/sharepoint/v3/contenttype/forms"/>
+  </ds:schemaRefs>
 </ds:datastoreItem>
 </file>
 
-<file path=customXml/itemProps3.xml><?xml version="1.0" encoding="utf-8"?>
+<file path=customXml/itemProps4.xml><?xml version="1.0" encoding="utf-8"?>
 <ds:datastoreItem xmlns:ds="http://schemas.openxmlformats.org/officeDocument/2006/customXml" ds:itemID="{71DBF61B-AB93-4AB8-81EA-8236842E98EC}">
   <ds:schemaRefs>
     <ds:schemaRef ds:uri="http://schemas.microsoft.com/office/2006/metadata/contentType"/>
@@ -2556,16 +2547,8 @@
 </ds:datastoreItem>
 </file>
 
-<file path=customXml/itemProps4.xml><?xml version="1.0" encoding="utf-8"?>
-<ds:datastoreItem xmlns:ds="http://schemas.openxmlformats.org/officeDocument/2006/customXml" ds:itemID="{0A4BEC69-3F89-49DF-BBC9-82D0E9FAAB74}">
-  <ds:schemaRefs>
-    <ds:schemaRef ds:uri="http://schemas.microsoft.com/sharepoint/v3/contenttype/forms"/>
-  </ds:schemaRefs>
-</ds:datastoreItem>
-</file>
-
 <file path=customXml/itemProps5.xml><?xml version="1.0" encoding="utf-8"?>
-<ds:datastoreItem xmlns:ds="http://schemas.openxmlformats.org/officeDocument/2006/customXml" ds:itemID="{CAA5F7F0-3596-41C2-90C4-0A3D82D1B963}">
+<ds:datastoreItem xmlns:ds="http://schemas.openxmlformats.org/officeDocument/2006/customXml" ds:itemID="{704CB8A1-1845-421C-8B24-02470C6FC7DF}">
   <ds:schemaRefs>
     <ds:schemaRef ds:uri="http://schemas.openxmlformats.org/officeDocument/2006/bibliography"/>
   </ds:schemaRefs>

--- a/templates/atferd.docx
+++ b/templates/atferd.docx
@@ -536,7 +536,61 @@
           <w:sz w:val="20"/>
           <w:szCs w:val="20"/>
         </w:rPr>
-        <w:t xml:space="preserve">Vi vil varsle om situasjonen, slik at eleven har mulighet til å forbedre seg. </w:t>
+        <w:t xml:space="preserve">Vi </w:t>
+      </w:r>
+      <w:r>
+        <w:rPr>
+          <w:rStyle w:val="Overskrift2Tegn"/>
+          <w:rFonts w:ascii="Times New Roman" w:hAnsi="Times New Roman" w:cs="Times New Roman"/>
+          <w:sz w:val="20"/>
+          <w:szCs w:val="20"/>
+        </w:rPr>
+        <w:t>varsler deg</w:t>
+      </w:r>
+      <w:r>
+        <w:rPr>
+          <w:rStyle w:val="Overskrift2Tegn"/>
+          <w:rFonts w:ascii="Times New Roman" w:hAnsi="Times New Roman" w:cs="Times New Roman"/>
+          <w:sz w:val="20"/>
+          <w:szCs w:val="20"/>
+        </w:rPr>
+        <w:t xml:space="preserve"> om situasjonen, slik at </w:t>
+      </w:r>
+      <w:r>
+        <w:rPr>
+          <w:rStyle w:val="Overskrift2Tegn"/>
+          <w:rFonts w:ascii="Times New Roman" w:hAnsi="Times New Roman" w:cs="Times New Roman"/>
+          <w:sz w:val="20"/>
+          <w:szCs w:val="20"/>
+        </w:rPr>
+        <w:t xml:space="preserve">du </w:t>
+      </w:r>
+      <w:r>
+        <w:rPr>
+          <w:rStyle w:val="Overskrift2Tegn"/>
+          <w:rFonts w:ascii="Times New Roman" w:hAnsi="Times New Roman" w:cs="Times New Roman"/>
+          <w:sz w:val="20"/>
+          <w:szCs w:val="20"/>
+        </w:rPr>
+        <w:t xml:space="preserve">har mulighet til å forbedre </w:t>
+      </w:r>
+      <w:r>
+        <w:rPr>
+          <w:rStyle w:val="Overskrift2Tegn"/>
+          <w:rFonts w:ascii="Times New Roman" w:hAnsi="Times New Roman" w:cs="Times New Roman"/>
+          <w:sz w:val="20"/>
+          <w:szCs w:val="20"/>
+        </w:rPr>
+        <w:t>deg</w:t>
+      </w:r>
+      <w:r>
+        <w:rPr>
+          <w:rStyle w:val="Overskrift2Tegn"/>
+          <w:rFonts w:ascii="Times New Roman" w:hAnsi="Times New Roman" w:cs="Times New Roman"/>
+          <w:sz w:val="20"/>
+          <w:szCs w:val="20"/>
+        </w:rPr>
+        <w:t xml:space="preserve">. </w:t>
       </w:r>
     </w:p>
     <w:p>
@@ -559,7 +613,7 @@
           <w:sz w:val="20"/>
           <w:szCs w:val="20"/>
         </w:rPr>
-        <w:t>Nærmere dokumentasjon finnes i Fronter.</w:t>
+        <w:t>Du finner mer dokumentasjon i Fronter.</w:t>
       </w:r>
     </w:p>
     <w:p>
@@ -567,14 +621,28 @@
         <w:rPr>
           <w:rStyle w:val="Utheving"/>
           <w:rFonts w:cs="Times New Roman"/>
+          <w:b/>
           <w:i w:val="0"/>
-          <w:iCs w:val="0"/>
-          <w:color w:val="000000" w:themeColor="accent4"/>
+          <w:color w:val="000000"/>
           <w:sz w:val="20"/>
           <w:szCs w:val="20"/>
         </w:rPr>
       </w:pPr>
       <w:r>
+        <w:rPr>
+          <w:rStyle w:val="Utheving"/>
+          <w:rFonts w:cs="Times New Roman"/>
+          <w:b/>
+          <w:i w:val="0"/>
+          <w:color w:val="000000"/>
+          <w:sz w:val="20"/>
+          <w:szCs w:val="20"/>
+        </w:rPr>
+        <w:t>Har du spørsmål?</w:t>
+      </w:r>
+    </w:p>
+    <w:p>
+      <w:pPr>
         <w:rPr>
           <w:rStyle w:val="Utheving"/>
           <w:rFonts w:cs="Times New Roman"/>
@@ -583,11 +651,8 @@
           <w:sz w:val="20"/>
           <w:szCs w:val="20"/>
         </w:rPr>
-        <w:t xml:space="preserve">Dersom noe ved dette varselet er uklart, eller om man ønsker en samtale om grunnlaget for varselet, ta kontakt med kontaktlærer så snart som mulig. </w:t>
-      </w:r>
-    </w:p>
-    <w:p>
-      <w:pPr>
+      </w:pPr>
+      <w:r>
         <w:rPr>
           <w:rStyle w:val="Utheving"/>
           <w:rFonts w:cs="Times New Roman"/>
@@ -596,53 +661,218 @@
           <w:sz w:val="20"/>
           <w:szCs w:val="20"/>
         </w:rPr>
+        <w:t>Hvis noe ved varselet er uklart,</w:t>
+      </w:r>
+      <w:r>
+        <w:rPr>
+          <w:rStyle w:val="Utheving"/>
+          <w:rFonts w:cs="Times New Roman"/>
+          <w:i w:val="0"/>
+          <w:color w:val="000000"/>
+          <w:sz w:val="20"/>
+          <w:szCs w:val="20"/>
+        </w:rPr>
+        <w:t xml:space="preserve"> eller </w:t>
+      </w:r>
+      <w:r>
+        <w:rPr>
+          <w:rStyle w:val="Utheving"/>
+          <w:rFonts w:cs="Times New Roman"/>
+          <w:i w:val="0"/>
+          <w:color w:val="000000"/>
+          <w:sz w:val="20"/>
+          <w:szCs w:val="20"/>
+        </w:rPr>
+        <w:t xml:space="preserve">du </w:t>
+      </w:r>
+      <w:r>
+        <w:rPr>
+          <w:rStyle w:val="Utheving"/>
+          <w:rFonts w:cs="Times New Roman"/>
+          <w:i w:val="0"/>
+          <w:color w:val="000000"/>
+          <w:sz w:val="20"/>
+          <w:szCs w:val="20"/>
+        </w:rPr>
+        <w:t xml:space="preserve">ønsker </w:t>
+      </w:r>
+      <w:r>
+        <w:rPr>
+          <w:rStyle w:val="Utheving"/>
+          <w:rFonts w:cs="Times New Roman"/>
+          <w:i w:val="0"/>
+          <w:color w:val="000000"/>
+          <w:sz w:val="20"/>
+          <w:szCs w:val="20"/>
+        </w:rPr>
+        <w:t xml:space="preserve">å snakke med noen om </w:t>
+      </w:r>
+      <w:r>
+        <w:rPr>
+          <w:rStyle w:val="Utheving"/>
+          <w:rFonts w:cs="Times New Roman"/>
+          <w:i w:val="0"/>
+          <w:color w:val="000000"/>
+          <w:sz w:val="20"/>
+          <w:szCs w:val="20"/>
+        </w:rPr>
+        <w:t>grunnlaget for varselet, ta kontakt med kontaktlærer</w:t>
+      </w:r>
+      <w:r>
+        <w:rPr>
+          <w:rStyle w:val="Utheving"/>
+          <w:rFonts w:cs="Times New Roman"/>
+          <w:i w:val="0"/>
+          <w:color w:val="000000"/>
+          <w:sz w:val="20"/>
+          <w:szCs w:val="20"/>
+        </w:rPr>
+        <w:t>en din</w:t>
+      </w:r>
+      <w:r>
+        <w:rPr>
+          <w:rStyle w:val="Utheving"/>
+          <w:rFonts w:cs="Times New Roman"/>
+          <w:i w:val="0"/>
+          <w:color w:val="000000"/>
+          <w:sz w:val="20"/>
+          <w:szCs w:val="20"/>
+        </w:rPr>
+        <w:t xml:space="preserve"> så snart som mulig. </w:t>
+      </w:r>
+    </w:p>
+    <w:p>
+      <w:pPr>
+        <w:rPr>
+          <w:rStyle w:val="Utheving"/>
+          <w:rFonts w:cs="Times New Roman"/>
+          <w:i w:val="0"/>
+          <w:color w:val="000000"/>
+          <w:sz w:val="20"/>
+          <w:szCs w:val="20"/>
+        </w:rPr>
+      </w:pPr>
+      <w:bookmarkStart w:id="3" w:name="_GoBack"/>
+      <w:bookmarkEnd w:id="3"/>
+    </w:p>
+    <w:p>
+      <w:pPr>
+        <w:rPr>
+          <w:rFonts w:cs="Times New Roman"/>
+          <w:i/>
+          <w:sz w:val="20"/>
+          <w:szCs w:val="20"/>
+          <w:lang w:eastAsia="nb-NO"/>
+        </w:rPr>
+      </w:pPr>
+      <w:r>
+        <w:rPr>
+          <w:rStyle w:val="Utheving"/>
+          <w:rFonts w:cs="Times New Roman"/>
+          <w:i w:val="0"/>
+          <w:color w:val="000000"/>
+          <w:sz w:val="20"/>
+          <w:szCs w:val="20"/>
+        </w:rPr>
+        <w:t>Hvis</w:t>
+      </w:r>
+      <w:r>
+        <w:rPr>
+          <w:rStyle w:val="Utheving"/>
+          <w:rFonts w:cs="Times New Roman"/>
+          <w:i w:val="0"/>
+          <w:color w:val="000000"/>
+          <w:sz w:val="20"/>
+          <w:szCs w:val="20"/>
+        </w:rPr>
+        <w:t xml:space="preserve"> </w:t>
+      </w:r>
+      <w:r>
+        <w:rPr>
+          <w:rStyle w:val="Utheving"/>
+          <w:rFonts w:cs="Times New Roman"/>
+          <w:i w:val="0"/>
+          <w:color w:val="000000"/>
+          <w:sz w:val="20"/>
+          <w:szCs w:val="20"/>
+        </w:rPr>
+        <w:t>du</w:t>
+      </w:r>
+      <w:r>
+        <w:rPr>
+          <w:rStyle w:val="Utheving"/>
+          <w:rFonts w:cs="Times New Roman"/>
+          <w:i w:val="0"/>
+          <w:color w:val="000000"/>
+          <w:sz w:val="20"/>
+          <w:szCs w:val="20"/>
+        </w:rPr>
+        <w:t xml:space="preserve"> er under 18 år, sendes de</w:t>
+      </w:r>
+      <w:r>
+        <w:rPr>
+          <w:rStyle w:val="Utheving"/>
+          <w:rFonts w:cs="Times New Roman"/>
+          <w:i w:val="0"/>
+          <w:color w:val="000000"/>
+          <w:sz w:val="20"/>
+          <w:szCs w:val="20"/>
+        </w:rPr>
+        <w:t>tte brevet også t</w:t>
+      </w:r>
+      <w:r>
+        <w:rPr>
+          <w:rStyle w:val="Utheving"/>
+          <w:rFonts w:cs="Times New Roman"/>
+          <w:i w:val="0"/>
+          <w:color w:val="000000"/>
+          <w:sz w:val="20"/>
+          <w:szCs w:val="20"/>
+        </w:rPr>
+        <w:t>il for</w:t>
+      </w:r>
+      <w:r>
+        <w:rPr>
+          <w:rStyle w:val="Utheving"/>
+          <w:rFonts w:cs="Times New Roman"/>
+          <w:i w:val="0"/>
+          <w:color w:val="000000"/>
+          <w:sz w:val="20"/>
+          <w:szCs w:val="20"/>
+        </w:rPr>
+        <w:t>esatte</w:t>
+      </w:r>
+      <w:r>
+        <w:rPr>
+          <w:rStyle w:val="Utheving"/>
+          <w:rFonts w:cs="Times New Roman"/>
+          <w:i w:val="0"/>
+          <w:color w:val="000000"/>
+          <w:sz w:val="20"/>
+          <w:szCs w:val="20"/>
+        </w:rPr>
+        <w:t>.</w:t>
+      </w:r>
+    </w:p>
+    <w:p>
+      <w:pPr>
+        <w:keepNext/>
+        <w:keepLines/>
+        <w:rPr>
+          <w:sz w:val="20"/>
+          <w:szCs w:val="20"/>
+        </w:rPr>
       </w:pPr>
     </w:p>
     <w:p>
       <w:pPr>
         <w:rPr>
           <w:rFonts w:cs="Times New Roman"/>
-          <w:i/>
           <w:sz w:val="20"/>
           <w:szCs w:val="20"/>
           <w:lang w:eastAsia="nb-NO"/>
         </w:rPr>
       </w:pPr>
-      <w:r>
-        <w:rPr>
-          <w:rStyle w:val="Utheving"/>
-          <w:rFonts w:cs="Times New Roman"/>
-          <w:i w:val="0"/>
-          <w:color w:val="000000"/>
-          <w:sz w:val="20"/>
-          <w:szCs w:val="20"/>
-        </w:rPr>
-        <w:t>Om eleven er under 18 år, sendes denne informasjon til for</w:t>
-      </w:r>
-      <w:r>
-        <w:rPr>
-          <w:rStyle w:val="Utheving"/>
-          <w:rFonts w:cs="Times New Roman"/>
-          <w:i w:val="0"/>
-          <w:color w:val="000000"/>
-          <w:sz w:val="20"/>
-          <w:szCs w:val="20"/>
-        </w:rPr>
-        <w:t>esatte</w:t>
-      </w:r>
-      <w:bookmarkStart w:id="3" w:name="_GoBack"/>
-      <w:bookmarkEnd w:id="3"/>
-      <w:r>
-        <w:rPr>
-          <w:rStyle w:val="Utheving"/>
-          <w:rFonts w:cs="Times New Roman"/>
-          <w:i w:val="0"/>
-          <w:color w:val="000000"/>
-          <w:sz w:val="20"/>
-          <w:szCs w:val="20"/>
-        </w:rPr>
-        <w:t>.</w:t>
-      </w:r>
     </w:p>
     <w:p>
       <w:pPr>
@@ -2106,6 +2336,80 @@
       <w:iCs/>
     </w:rPr>
   </w:style>
+  <w:style w:type="character" w:styleId="Merknadsreferanse">
+    <w:name w:val="annotation reference"/>
+    <w:basedOn w:val="Standardskriftforavsnitt"/>
+    <w:uiPriority w:val="99"/>
+    <w:semiHidden/>
+    <w:unhideWhenUsed/>
+    <w:rsid w:val="00817FB0"/>
+    <w:rPr>
+      <w:sz w:val="16"/>
+      <w:szCs w:val="16"/>
+    </w:rPr>
+  </w:style>
+  <w:style w:type="paragraph" w:styleId="Merknadstekst">
+    <w:name w:val="annotation text"/>
+    <w:basedOn w:val="Normal"/>
+    <w:link w:val="MerknadstekstTegn"/>
+    <w:uiPriority w:val="99"/>
+    <w:semiHidden/>
+    <w:unhideWhenUsed/>
+    <w:rsid w:val="00817FB0"/>
+    <w:pPr>
+      <w:spacing w:line="240" w:lineRule="auto"/>
+    </w:pPr>
+    <w:rPr>
+      <w:sz w:val="20"/>
+      <w:szCs w:val="20"/>
+    </w:rPr>
+  </w:style>
+  <w:style w:type="character" w:customStyle="1" w:styleId="MerknadstekstTegn">
+    <w:name w:val="Merknadstekst Tegn"/>
+    <w:basedOn w:val="Standardskriftforavsnitt"/>
+    <w:link w:val="Merknadstekst"/>
+    <w:uiPriority w:val="99"/>
+    <w:semiHidden/>
+    <w:rsid w:val="00817FB0"/>
+    <w:rPr>
+      <w:rFonts w:ascii="Times New Roman" w:eastAsia="Times New Roman" w:hAnsi="Times New Roman"/>
+      <w:color w:val="00000A"/>
+      <w:sz w:val="20"/>
+      <w:szCs w:val="20"/>
+      <w:lang w:val="nb-NO" w:eastAsia="en-US" w:bidi="ar-SA"/>
+    </w:rPr>
+  </w:style>
+  <w:style w:type="paragraph" w:styleId="Kommentaremne">
+    <w:name w:val="annotation subject"/>
+    <w:basedOn w:val="Merknadstekst"/>
+    <w:next w:val="Merknadstekst"/>
+    <w:link w:val="KommentaremneTegn"/>
+    <w:uiPriority w:val="99"/>
+    <w:semiHidden/>
+    <w:unhideWhenUsed/>
+    <w:rsid w:val="00817FB0"/>
+    <w:rPr>
+      <w:b/>
+      <w:bCs/>
+    </w:rPr>
+  </w:style>
+  <w:style w:type="character" w:customStyle="1" w:styleId="KommentaremneTegn">
+    <w:name w:val="Kommentaremne Tegn"/>
+    <w:basedOn w:val="MerknadstekstTegn"/>
+    <w:link w:val="Kommentaremne"/>
+    <w:uiPriority w:val="99"/>
+    <w:semiHidden/>
+    <w:rsid w:val="00817FB0"/>
+    <w:rPr>
+      <w:rFonts w:ascii="Times New Roman" w:eastAsia="Times New Roman" w:hAnsi="Times New Roman"/>
+      <w:b/>
+      <w:bCs/>
+      <w:color w:val="00000A"/>
+      <w:sz w:val="20"/>
+      <w:szCs w:val="20"/>
+      <w:lang w:val="nb-NO" w:eastAsia="en-US" w:bidi="ar-SA"/>
+    </w:rPr>
+  </w:style>
 </w:styles>
 </file>
 
@@ -2548,7 +2852,7 @@
 </file>
 
 <file path=customXml/itemProps5.xml><?xml version="1.0" encoding="utf-8"?>
-<ds:datastoreItem xmlns:ds="http://schemas.openxmlformats.org/officeDocument/2006/customXml" ds:itemID="{704CB8A1-1845-421C-8B24-02470C6FC7DF}">
+<ds:datastoreItem xmlns:ds="http://schemas.openxmlformats.org/officeDocument/2006/customXml" ds:itemID="{9D70BFD5-07F1-40CC-B18D-EDE383F3B689}">
   <ds:schemaRefs>
     <ds:schemaRef ds:uri="http://schemas.openxmlformats.org/officeDocument/2006/bibliography"/>
   </ds:schemaRefs>
